--- a/BD/2 semest/ЗВІТ Бази Даних Войцехов М. ПЗ-21у-1 ЛБ 3.docx
+++ b/BD/2 semest/ЗВІТ Бази Даних Войцехов М. ПЗ-21у-1 ЛБ 3.docx
@@ -748,6 +748,80 @@
       <w:pPr>
         <w:pStyle w:val="a3"/>
         <w:spacing w:before="0" w:beforeAutospacing="0" w:after="0" w:afterAutospacing="0"/>
+        <w:jc w:val="center"/>
+        <w:rPr>
+          <w:sz w:val="32"/>
+          <w:szCs w:val="32"/>
+          <w:lang w:val="uk-UA"/>
+        </w:rPr>
+      </w:pPr>
+      <w:r>
+        <w:rPr>
+          <w:sz w:val="32"/>
+          <w:szCs w:val="32"/>
+          <w:lang w:val="uk-UA"/>
+        </w:rPr>
+        <w:drawing>
+          <wp:inline distT="0" distB="0" distL="0" distR="0" wp14:anchorId="733ECBC4" wp14:editId="22D49B99">
+            <wp:extent cx="5940425" cy="944880"/>
+            <wp:effectExtent l="0" t="0" r="3175" b="7620"/>
+            <wp:docPr id="6" name="Рисунок 6"/>
+            <wp:cNvGraphicFramePr>
+              <a:graphicFrameLocks xmlns:a="http://schemas.openxmlformats.org/drawingml/2006/main" noChangeAspect="1"/>
+            </wp:cNvGraphicFramePr>
+            <a:graphic xmlns:a="http://schemas.openxmlformats.org/drawingml/2006/main">
+              <a:graphicData uri="http://schemas.openxmlformats.org/drawingml/2006/picture">
+                <pic:pic xmlns:pic="http://schemas.openxmlformats.org/drawingml/2006/picture">
+                  <pic:nvPicPr>
+                    <pic:cNvPr id="1" name=""/>
+                    <pic:cNvPicPr/>
+                  </pic:nvPicPr>
+                  <pic:blipFill>
+                    <a:blip r:embed="rId8"/>
+                    <a:stretch>
+                      <a:fillRect/>
+                    </a:stretch>
+                  </pic:blipFill>
+                  <pic:spPr>
+                    <a:xfrm>
+                      <a:off x="0" y="0"/>
+                      <a:ext cx="5940425" cy="944880"/>
+                    </a:xfrm>
+                    <a:prstGeom prst="rect">
+                      <a:avLst/>
+                    </a:prstGeom>
+                  </pic:spPr>
+                </pic:pic>
+              </a:graphicData>
+            </a:graphic>
+          </wp:inline>
+        </w:drawing>
+      </w:r>
+    </w:p>
+    <w:p>
+      <w:pPr>
+        <w:pStyle w:val="a3"/>
+        <w:spacing w:before="0" w:beforeAutospacing="0" w:after="0" w:afterAutospacing="0"/>
+        <w:jc w:val="center"/>
+        <w:rPr>
+          <w:sz w:val="32"/>
+          <w:szCs w:val="32"/>
+          <w:lang w:val="uk-UA"/>
+        </w:rPr>
+      </w:pPr>
+      <w:r>
+        <w:rPr>
+          <w:sz w:val="32"/>
+          <w:szCs w:val="32"/>
+          <w:lang w:val="uk-UA"/>
+        </w:rPr>
+        <w:t>Таблиця «Діти» до приведення</w:t>
+      </w:r>
+    </w:p>
+    <w:p>
+      <w:pPr>
+        <w:pStyle w:val="a3"/>
+        <w:spacing w:before="0" w:beforeAutospacing="0" w:after="0" w:afterAutospacing="0"/>
         <w:rPr>
           <w:sz w:val="32"/>
           <w:szCs w:val="32"/>
@@ -840,15 +914,7 @@
           <w:szCs w:val="32"/>
           <w:lang w:val="uk-UA"/>
         </w:rPr>
-        <w:t>• П</w:t>
-      </w:r>
-      <w:r>
-        <w:rPr>
-          <w:sz w:val="32"/>
-          <w:szCs w:val="32"/>
-          <w:lang w:val="uk-UA"/>
-        </w:rPr>
-        <w:t>о батькові</w:t>
+        <w:t>• По батькові</w:t>
       </w:r>
     </w:p>
     <w:p>
@@ -1027,7 +1093,23 @@
           <w:szCs w:val="32"/>
           <w:lang w:val="uk-UA"/>
         </w:rPr>
-        <w:t>Розділимо таблицю "Діти" на дві окремі таблиці: "Діти" і</w:t>
+        <w:t>Розділимо таблицю "Діти" на дві окремі таблиці: "Діти</w:t>
+      </w:r>
+      <w:r>
+        <w:rPr>
+          <w:sz w:val="32"/>
+          <w:szCs w:val="32"/>
+          <w:lang w:val="uk-UA"/>
+        </w:rPr>
+        <w:t>1</w:t>
+      </w:r>
+      <w:r>
+        <w:rPr>
+          <w:sz w:val="32"/>
+          <w:szCs w:val="32"/>
+          <w:lang w:val="uk-UA"/>
+        </w:rPr>
+        <w:t>" і</w:t>
       </w:r>
       <w:r>
         <w:rPr>
@@ -1123,6 +1205,7 @@
           <w:szCs w:val="32"/>
           <w:lang w:val="uk-UA"/>
         </w:rPr>
+        <w:lastRenderedPageBreak/>
         <w:t>ID зв'язку (первинний ключ)</w:t>
       </w:r>
     </w:p>
@@ -1178,6 +1261,82 @@
     </w:p>
     <w:p>
       <w:pPr>
+        <w:tabs>
+          <w:tab w:val="left" w:pos="426"/>
+        </w:tabs>
+        <w:jc w:val="center"/>
+        <w:rPr>
+          <w:sz w:val="32"/>
+          <w:szCs w:val="32"/>
+          <w:lang w:val="uk-UA"/>
+        </w:rPr>
+      </w:pPr>
+      <w:r>
+        <w:rPr>
+          <w:sz w:val="32"/>
+          <w:szCs w:val="32"/>
+          <w:lang w:val="uk-UA"/>
+        </w:rPr>
+        <w:drawing>
+          <wp:inline distT="0" distB="0" distL="0" distR="0" wp14:anchorId="38CE3A9D" wp14:editId="21AE3118">
+            <wp:extent cx="5940425" cy="3094355"/>
+            <wp:effectExtent l="0" t="0" r="3175" b="0"/>
+            <wp:docPr id="7" name="Рисунок 7"/>
+            <wp:cNvGraphicFramePr>
+              <a:graphicFrameLocks xmlns:a="http://schemas.openxmlformats.org/drawingml/2006/main" noChangeAspect="1"/>
+            </wp:cNvGraphicFramePr>
+            <a:graphic xmlns:a="http://schemas.openxmlformats.org/drawingml/2006/main">
+              <a:graphicData uri="http://schemas.openxmlformats.org/drawingml/2006/picture">
+                <pic:pic xmlns:pic="http://schemas.openxmlformats.org/drawingml/2006/picture">
+                  <pic:nvPicPr>
+                    <pic:cNvPr id="1" name=""/>
+                    <pic:cNvPicPr/>
+                  </pic:nvPicPr>
+                  <pic:blipFill>
+                    <a:blip r:embed="rId9"/>
+                    <a:stretch>
+                      <a:fillRect/>
+                    </a:stretch>
+                  </pic:blipFill>
+                  <pic:spPr>
+                    <a:xfrm>
+                      <a:off x="0" y="0"/>
+                      <a:ext cx="5940425" cy="3094355"/>
+                    </a:xfrm>
+                    <a:prstGeom prst="rect">
+                      <a:avLst/>
+                    </a:prstGeom>
+                  </pic:spPr>
+                </pic:pic>
+              </a:graphicData>
+            </a:graphic>
+          </wp:inline>
+        </w:drawing>
+      </w:r>
+    </w:p>
+    <w:p>
+      <w:pPr>
+        <w:tabs>
+          <w:tab w:val="left" w:pos="426"/>
+        </w:tabs>
+        <w:jc w:val="center"/>
+        <w:rPr>
+          <w:sz w:val="32"/>
+          <w:szCs w:val="32"/>
+          <w:lang w:val="uk-UA"/>
+        </w:rPr>
+      </w:pPr>
+      <w:r>
+        <w:rPr>
+          <w:sz w:val="32"/>
+          <w:szCs w:val="32"/>
+          <w:lang w:val="uk-UA"/>
+        </w:rPr>
+        <w:t>Таблиця після приведення</w:t>
+      </w:r>
+    </w:p>
+    <w:p>
+      <w:pPr>
         <w:pStyle w:val="a3"/>
         <w:spacing w:before="0" w:beforeAutospacing="0" w:after="0" w:afterAutospacing="0"/>
         <w:rPr>
@@ -1219,6 +1378,8 @@
         </w:rPr>
         <w:t>ID батьків (первинний ключ)</w:t>
       </w:r>
+      <w:bookmarkStart w:id="0" w:name="_GoBack"/>
+      <w:bookmarkEnd w:id="0"/>
     </w:p>
     <w:p>
       <w:pPr>
@@ -1242,7 +1403,6 @@
           <w:szCs w:val="32"/>
           <w:lang w:val="uk-UA"/>
         </w:rPr>
-        <w:lastRenderedPageBreak/>
         <w:t>Ім'я</w:t>
       </w:r>
     </w:p>
@@ -1420,41 +1580,144 @@
           <w:szCs w:val="32"/>
           <w:lang w:val="uk-UA"/>
         </w:rPr>
-        <w:t>Таблиці "Черга" потребу</w:t>
-      </w:r>
-      <w:r>
-        <w:rPr>
-          <w:sz w:val="32"/>
-          <w:szCs w:val="32"/>
-          <w:lang w:val="uk-UA"/>
-        </w:rPr>
-        <w:t>є</w:t>
-      </w:r>
-      <w:r>
-        <w:rPr>
-          <w:sz w:val="32"/>
-          <w:szCs w:val="32"/>
-          <w:lang w:val="uk-UA"/>
-        </w:rPr>
-        <w:t xml:space="preserve"> аналізу та приведення до третьої нормальної форми (3NF). </w:t>
+        <w:t xml:space="preserve">Таблиці "Черга" потребує аналізу та приведення до третьої нормальної форми (3NF). </w:t>
       </w:r>
     </w:p>
     <w:p>
       <w:pPr>
         <w:pStyle w:val="a3"/>
         <w:spacing w:before="0" w:beforeAutospacing="0" w:after="0" w:afterAutospacing="0"/>
-        <w:rPr>
-          <w:sz w:val="32"/>
-          <w:szCs w:val="32"/>
-          <w:lang w:val="uk-UA"/>
-        </w:rPr>
-      </w:pPr>
-      <w:r>
-        <w:rPr>
-          <w:sz w:val="32"/>
-          <w:szCs w:val="32"/>
-          <w:lang w:val="uk-UA"/>
-        </w:rPr>
+        <w:ind w:firstLine="720"/>
+        <w:rPr>
+          <w:sz w:val="32"/>
+          <w:szCs w:val="32"/>
+          <w:lang w:val="uk-UA"/>
+        </w:rPr>
+      </w:pPr>
+    </w:p>
+    <w:p>
+      <w:pPr>
+        <w:pStyle w:val="a3"/>
+        <w:spacing w:before="0" w:beforeAutospacing="0" w:after="0" w:afterAutospacing="0"/>
+        <w:jc w:val="center"/>
+        <w:rPr>
+          <w:sz w:val="32"/>
+          <w:szCs w:val="32"/>
+          <w:lang w:val="uk-UA"/>
+        </w:rPr>
+      </w:pPr>
+      <w:r>
+        <w:rPr>
+          <w:sz w:val="32"/>
+          <w:szCs w:val="32"/>
+          <w:lang w:val="uk-UA"/>
+        </w:rPr>
+        <w:drawing>
+          <wp:inline distT="0" distB="0" distL="0" distR="0" wp14:anchorId="1F82AEDA" wp14:editId="615C306A">
+            <wp:extent cx="5940425" cy="1002030"/>
+            <wp:effectExtent l="0" t="0" r="3175" b="7620"/>
+            <wp:docPr id="2" name="Рисунок 2"/>
+            <wp:cNvGraphicFramePr>
+              <a:graphicFrameLocks xmlns:a="http://schemas.openxmlformats.org/drawingml/2006/main" noChangeAspect="1"/>
+            </wp:cNvGraphicFramePr>
+            <a:graphic xmlns:a="http://schemas.openxmlformats.org/drawingml/2006/main">
+              <a:graphicData uri="http://schemas.openxmlformats.org/drawingml/2006/picture">
+                <pic:pic xmlns:pic="http://schemas.openxmlformats.org/drawingml/2006/picture">
+                  <pic:nvPicPr>
+                    <pic:cNvPr id="1" name=""/>
+                    <pic:cNvPicPr/>
+                  </pic:nvPicPr>
+                  <pic:blipFill>
+                    <a:blip r:embed="rId10"/>
+                    <a:stretch>
+                      <a:fillRect/>
+                    </a:stretch>
+                  </pic:blipFill>
+                  <pic:spPr>
+                    <a:xfrm>
+                      <a:off x="0" y="0"/>
+                      <a:ext cx="5940425" cy="1002030"/>
+                    </a:xfrm>
+                    <a:prstGeom prst="rect">
+                      <a:avLst/>
+                    </a:prstGeom>
+                  </pic:spPr>
+                </pic:pic>
+              </a:graphicData>
+            </a:graphic>
+          </wp:inline>
+        </w:drawing>
+      </w:r>
+    </w:p>
+    <w:p>
+      <w:pPr>
+        <w:pStyle w:val="a3"/>
+        <w:spacing w:before="0" w:beforeAutospacing="0" w:after="0" w:afterAutospacing="0"/>
+        <w:jc w:val="center"/>
+        <w:rPr>
+          <w:sz w:val="32"/>
+          <w:szCs w:val="32"/>
+          <w:lang w:val="uk-UA"/>
+        </w:rPr>
+      </w:pPr>
+      <w:r>
+        <w:rPr>
+          <w:sz w:val="32"/>
+          <w:szCs w:val="32"/>
+          <w:lang w:val="uk-UA"/>
+        </w:rPr>
+        <w:t xml:space="preserve">Таблиця </w:t>
+      </w:r>
+      <w:r>
+        <w:rPr>
+          <w:sz w:val="32"/>
+          <w:szCs w:val="32"/>
+          <w:lang w:val="uk-UA"/>
+        </w:rPr>
+        <w:t>«</w:t>
+      </w:r>
+      <w:r>
+        <w:rPr>
+          <w:sz w:val="32"/>
+          <w:szCs w:val="32"/>
+          <w:lang w:val="uk-UA"/>
+        </w:rPr>
+        <w:t>Черга</w:t>
+      </w:r>
+      <w:r>
+        <w:rPr>
+          <w:sz w:val="32"/>
+          <w:szCs w:val="32"/>
+          <w:lang w:val="uk-UA"/>
+        </w:rPr>
+        <w:t>»</w:t>
+      </w:r>
+      <w:r>
+        <w:rPr>
+          <w:sz w:val="32"/>
+          <w:szCs w:val="32"/>
+          <w:lang w:val="uk-UA"/>
+        </w:rPr>
+        <w:t xml:space="preserve"> до приведення</w:t>
+      </w:r>
+    </w:p>
+    <w:p>
+      <w:pPr>
+        <w:pStyle w:val="a3"/>
+        <w:spacing w:before="0" w:beforeAutospacing="0" w:after="0" w:afterAutospacing="0"/>
+        <w:rPr>
+          <w:sz w:val="32"/>
+          <w:szCs w:val="32"/>
+          <w:lang w:val="uk-UA"/>
+        </w:rPr>
+      </w:pPr>
+      <w:r>
+        <w:rPr>
+          <w:sz w:val="32"/>
+          <w:szCs w:val="32"/>
+          <w:lang w:val="uk-UA"/>
+        </w:rPr>
+        <w:lastRenderedPageBreak/>
         <w:t xml:space="preserve">Таблиця "Черга": </w:t>
       </w:r>
     </w:p>
@@ -1547,15 +1810,7 @@
           <w:szCs w:val="32"/>
           <w:lang w:val="uk-UA"/>
         </w:rPr>
-        <w:t>• П</w:t>
-      </w:r>
-      <w:r>
-        <w:rPr>
-          <w:sz w:val="32"/>
-          <w:szCs w:val="32"/>
-          <w:lang w:val="uk-UA"/>
-        </w:rPr>
-        <w:t>о батькові</w:t>
+        <w:t>• По батькові</w:t>
       </w:r>
     </w:p>
     <w:p>
@@ -1756,7 +2011,23 @@
           <w:szCs w:val="32"/>
           <w:lang w:val="uk-UA"/>
         </w:rPr>
-        <w:t>Розділимо таблицю "Черга" на дві окремі таблиці: "Черга" і "</w:t>
+        <w:t>Розділимо таблицю "Черга" на дві окремі таблиці: "Черга</w:t>
+      </w:r>
+      <w:r>
+        <w:rPr>
+          <w:sz w:val="32"/>
+          <w:szCs w:val="32"/>
+          <w:lang w:val="uk-UA"/>
+        </w:rPr>
+        <w:t>1</w:t>
+      </w:r>
+      <w:r>
+        <w:rPr>
+          <w:sz w:val="32"/>
+          <w:szCs w:val="32"/>
+          <w:lang w:val="uk-UA"/>
+        </w:rPr>
+        <w:t>" і "</w:t>
       </w:r>
       <w:r>
         <w:rPr>
@@ -1791,7 +2062,23 @@
           <w:szCs w:val="32"/>
           <w:lang w:val="uk-UA"/>
         </w:rPr>
-        <w:t xml:space="preserve">Таблиця "Черга": </w:t>
+        <w:t>Таблиця "Черга</w:t>
+      </w:r>
+      <w:r>
+        <w:rPr>
+          <w:sz w:val="32"/>
+          <w:szCs w:val="32"/>
+          <w:lang w:val="uk-UA"/>
+        </w:rPr>
+        <w:t>1</w:t>
+      </w:r>
+      <w:r>
+        <w:rPr>
+          <w:sz w:val="32"/>
+          <w:szCs w:val="32"/>
+          <w:lang w:val="uk-UA"/>
+        </w:rPr>
+        <w:t xml:space="preserve">": </w:t>
       </w:r>
     </w:p>
     <w:p>
@@ -1923,7 +2210,6 @@
           <w:szCs w:val="32"/>
           <w:lang w:val="uk-UA"/>
         </w:rPr>
-        <w:lastRenderedPageBreak/>
         <w:t xml:space="preserve">• Адреса </w:t>
       </w:r>
     </w:p>
@@ -2049,11 +2335,103 @@
     </w:p>
     <w:p>
       <w:pPr>
-        <w:jc w:val="both"/>
-        <w:rPr>
-          <w:rFonts w:ascii="Segoe UI" w:hAnsi="Segoe UI" w:cs="Segoe UI"/>
-          <w:color w:val="D1D5DB"/>
-          <w:shd w:val="clear" w:color="auto" w:fill="444654"/>
+        <w:tabs>
+          <w:tab w:val="left" w:pos="426"/>
+        </w:tabs>
+        <w:ind w:left="284"/>
+        <w:rPr>
+          <w:sz w:val="32"/>
+          <w:szCs w:val="32"/>
+          <w:lang w:val="uk-UA"/>
+        </w:rPr>
+      </w:pPr>
+    </w:p>
+    <w:p>
+      <w:pPr>
+        <w:tabs>
+          <w:tab w:val="left" w:pos="426"/>
+        </w:tabs>
+        <w:jc w:val="center"/>
+        <w:rPr>
+          <w:sz w:val="32"/>
+          <w:szCs w:val="32"/>
+          <w:lang w:val="uk-UA"/>
+        </w:rPr>
+      </w:pPr>
+      <w:r>
+        <w:rPr>
+          <w:sz w:val="32"/>
+          <w:szCs w:val="32"/>
+          <w:lang w:val="uk-UA"/>
+        </w:rPr>
+        <w:lastRenderedPageBreak/>
+        <w:drawing>
+          <wp:inline distT="0" distB="0" distL="0" distR="0" wp14:anchorId="40608F54" wp14:editId="46AE734F">
+            <wp:extent cx="5940425" cy="2790190"/>
+            <wp:effectExtent l="0" t="0" r="3175" b="0"/>
+            <wp:docPr id="5" name="Рисунок 5"/>
+            <wp:cNvGraphicFramePr>
+              <a:graphicFrameLocks xmlns:a="http://schemas.openxmlformats.org/drawingml/2006/main" noChangeAspect="1"/>
+            </wp:cNvGraphicFramePr>
+            <a:graphic xmlns:a="http://schemas.openxmlformats.org/drawingml/2006/main">
+              <a:graphicData uri="http://schemas.openxmlformats.org/drawingml/2006/picture">
+                <pic:pic xmlns:pic="http://schemas.openxmlformats.org/drawingml/2006/picture">
+                  <pic:nvPicPr>
+                    <pic:cNvPr id="1" name=""/>
+                    <pic:cNvPicPr/>
+                  </pic:nvPicPr>
+                  <pic:blipFill>
+                    <a:blip r:embed="rId11"/>
+                    <a:stretch>
+                      <a:fillRect/>
+                    </a:stretch>
+                  </pic:blipFill>
+                  <pic:spPr>
+                    <a:xfrm>
+                      <a:off x="0" y="0"/>
+                      <a:ext cx="5940425" cy="2790190"/>
+                    </a:xfrm>
+                    <a:prstGeom prst="rect">
+                      <a:avLst/>
+                    </a:prstGeom>
+                  </pic:spPr>
+                </pic:pic>
+              </a:graphicData>
+            </a:graphic>
+          </wp:inline>
+        </w:drawing>
+      </w:r>
+    </w:p>
+    <w:p>
+      <w:pPr>
+        <w:tabs>
+          <w:tab w:val="left" w:pos="426"/>
+        </w:tabs>
+        <w:jc w:val="center"/>
+        <w:rPr>
+          <w:sz w:val="32"/>
+          <w:szCs w:val="32"/>
+          <w:lang w:val="uk-UA"/>
+        </w:rPr>
+      </w:pPr>
+      <w:r>
+        <w:rPr>
+          <w:sz w:val="32"/>
+          <w:szCs w:val="32"/>
+          <w:lang w:val="uk-UA"/>
+        </w:rPr>
+        <w:t>Таблиця «Черга» після приведення</w:t>
+      </w:r>
+    </w:p>
+    <w:p>
+      <w:pPr>
+        <w:tabs>
+          <w:tab w:val="left" w:pos="426"/>
+        </w:tabs>
+        <w:jc w:val="center"/>
+        <w:rPr>
+          <w:sz w:val="32"/>
+          <w:szCs w:val="32"/>
           <w:lang w:val="uk-UA"/>
         </w:rPr>
       </w:pPr>
@@ -2093,39 +2471,7 @@
           <w:szCs w:val="32"/>
           <w:lang w:val="uk-UA"/>
         </w:rPr>
-        <w:t>Таблиця "</w:t>
-      </w:r>
-      <w:r>
-        <w:rPr>
-          <w:sz w:val="32"/>
-          <w:szCs w:val="32"/>
-          <w:lang w:val="uk-UA"/>
-        </w:rPr>
-        <w:t xml:space="preserve"> </w:t>
-      </w:r>
-      <w:r>
-        <w:rPr>
-          <w:sz w:val="32"/>
-          <w:szCs w:val="32"/>
-          <w:lang w:val="uk-UA"/>
-        </w:rPr>
-        <w:t>Групи</w:t>
-      </w:r>
-      <w:r>
-        <w:rPr>
-          <w:sz w:val="32"/>
-          <w:szCs w:val="32"/>
-          <w:lang w:val="uk-UA"/>
-        </w:rPr>
-        <w:t xml:space="preserve"> </w:t>
-      </w:r>
-      <w:r>
-        <w:rPr>
-          <w:sz w:val="32"/>
-          <w:szCs w:val="32"/>
-          <w:lang w:val="uk-UA"/>
-        </w:rPr>
-        <w:t>" вже знаходиться в третій нормальній формі (3NF), оскільки у неї відсутні повторювані групи полів та всі дані атомарні.</w:t>
+        <w:t>Таблиця " Групи " вже знаходиться в третій нормальній формі (3NF), оскільки у неї відсутні повторювані групи полів та всі дані атомарні.</w:t>
       </w:r>
     </w:p>
     <w:p>
@@ -2163,17 +2509,7 @@
           <w:szCs w:val="32"/>
           <w:lang w:val="uk-UA"/>
         </w:rPr>
-        <w:t>Таблиця "Вихователі" вже знаходиться в третій нормальній формі (3NF), о</w:t>
-      </w:r>
-      <w:bookmarkStart w:id="0" w:name="_GoBack"/>
-      <w:bookmarkEnd w:id="0"/>
-      <w:r>
-        <w:rPr>
-          <w:sz w:val="32"/>
-          <w:szCs w:val="32"/>
-          <w:lang w:val="uk-UA"/>
-        </w:rPr>
-        <w:t>скільки у неї відсутні повторювані групи полів та всі дані атомарні.</w:t>
+        <w:t>Таблиця "Вихователі" вже знаходиться в третій нормальній формі (3NF), оскільки у неї відсутні повторювані групи полів та всі дані атомарні.</w:t>
       </w:r>
     </w:p>
     <w:p>
@@ -2193,6 +2529,7 @@
           <w:szCs w:val="32"/>
           <w:lang w:val="uk-UA"/>
         </w:rPr>
+        <w:lastRenderedPageBreak/>
         <w:drawing>
           <wp:inline distT="0" distB="0" distL="0" distR="0" wp14:anchorId="50F9E8F6" wp14:editId="7482BF85">
             <wp:extent cx="5943600" cy="4562475"/>
@@ -2211,7 +2548,7 @@
                     </pic:cNvPicPr>
                   </pic:nvPicPr>
                   <pic:blipFill>
-                    <a:blip r:embed="rId8">
+                    <a:blip r:embed="rId12">
                       <a:extLst>
                         <a:ext uri="{28A0092B-C50C-407E-A947-70E740481C1C}">
                           <a14:useLocalDpi xmlns:a14="http://schemas.microsoft.com/office/drawing/2010/main" val="0"/>
@@ -2329,7 +2666,7 @@
                     </pic:cNvPicPr>
                   </pic:nvPicPr>
                   <pic:blipFill>
-                    <a:blip r:embed="rId9">
+                    <a:blip r:embed="rId13">
                       <a:extLst>
                         <a:ext uri="{28A0092B-C50C-407E-A947-70E740481C1C}">
                           <a14:useLocalDpi xmlns:a14="http://schemas.microsoft.com/office/drawing/2010/main" val="0"/>
@@ -3140,7 +3477,7 @@
       </w:pPr>
     </w:p>
     <w:sectPr>
-      <w:footerReference w:type="default" r:id="rId10"/>
+      <w:footerReference w:type="default" r:id="rId14"/>
       <w:pgSz w:w="11906" w:h="16838"/>
       <w:pgMar w:top="1134" w:right="850" w:bottom="1134" w:left="1701" w:header="708" w:footer="708" w:gutter="0"/>
       <w:cols w:space="708"/>
@@ -5703,7 +6040,7 @@
 </file>
 
 <file path=customXml/itemProps1.xml><?xml version="1.0" encoding="utf-8"?>
-<ds:datastoreItem xmlns:ds="http://schemas.openxmlformats.org/officeDocument/2006/customXml" ds:itemID="{B4911E54-6CA8-4FB3-9D56-1E5DD93150E8}">
+<ds:datastoreItem xmlns:ds="http://schemas.openxmlformats.org/officeDocument/2006/customXml" ds:itemID="{8AC0C35C-898C-4EEF-81BB-4511FD38057C}">
   <ds:schemaRefs>
     <ds:schemaRef ds:uri="http://schemas.openxmlformats.org/officeDocument/2006/bibliography"/>
   </ds:schemaRefs>
